--- a/Project1-students/Project1-Int'l students.docx
+++ b/Project1-students/Project1-Int'l students.docx
@@ -107,17 +107,25 @@
         <w:rPr>
           <w:rFonts w:hint="eastAsia"/>
         </w:rPr>
-        <w:t>图片名称：</w:t>
-      </w:r>
-      <w:r>
-        <w:rPr>
-          <w:rFonts w:hint="eastAsia"/>
-        </w:rPr>
-        <w:t>1</w:t>
-      </w:r>
-      <w:r>
-        <w:t>-NewIntStudents</w:t>
-      </w:r>
+        <w:t>G</w:t>
+      </w:r>
+      <w:r>
+        <w:t>raphic1</w:t>
+      </w:r>
+      <w:r>
+        <w:rPr>
+          <w:rFonts w:hint="eastAsia"/>
+        </w:rPr>
+        <w:t>:</w:t>
+      </w:r>
+      <w:r>
+        <w:t xml:space="preserve"> </w:t>
+      </w:r>
+      <w:proofErr w:type="spellStart"/>
+      <w:r>
+        <w:t>NewIntStudents</w:t>
+      </w:r>
+      <w:proofErr w:type="spellEnd"/>
     </w:p>
     <w:p/>
     <w:p>
@@ -137,87 +145,24 @@
     <w:p/>
     <w:p>
       <w:r>
-        <w:t>(</w:t>
-      </w:r>
-      <w:r>
-        <w:rPr>
-          <w:rFonts w:hint="eastAsia"/>
-        </w:rPr>
-        <w:t>请此处加入</w:t>
-      </w:r>
-      <w:r>
-        <w:rPr>
-          <w:rFonts w:hint="eastAsia"/>
-        </w:rPr>
-        <w:t>n</w:t>
-      </w:r>
-      <w:r>
-        <w:t>otebook</w:t>
-      </w:r>
-      <w:r>
-        <w:rPr>
-          <w:rFonts w:hint="eastAsia"/>
-        </w:rPr>
-        <w:t>里最后一个饼图，不知道为什么导出</w:t>
-      </w:r>
-      <w:r>
-        <w:rPr>
-          <w:rFonts w:hint="eastAsia"/>
-        </w:rPr>
-        <w:t>P</w:t>
-      </w:r>
-      <w:r>
-        <w:t>DF</w:t>
-      </w:r>
-      <w:r>
-        <w:rPr>
-          <w:rFonts w:hint="eastAsia"/>
-        </w:rPr>
-        <w:t>的结果是空白，我把</w:t>
-      </w:r>
-      <w:r>
-        <w:rPr>
-          <w:rFonts w:hint="eastAsia"/>
-        </w:rPr>
-        <w:t>t</w:t>
-      </w:r>
-      <w:r>
-        <w:t xml:space="preserve">ransparent=True </w:t>
-      </w:r>
-      <w:r>
-        <w:rPr>
-          <w:rFonts w:hint="eastAsia"/>
-        </w:rPr>
-        <w:t>或者</w:t>
-      </w:r>
-      <w:r>
-        <w:rPr>
-          <w:rFonts w:hint="eastAsia"/>
-        </w:rPr>
-        <w:t xml:space="preserve"> </w:t>
-      </w:r>
-      <w:r>
-        <w:t>= False</w:t>
-      </w:r>
-      <w:r>
-        <w:rPr>
-          <w:rFonts w:hint="eastAsia"/>
-        </w:rPr>
-        <w:t>都试过了，可是都是空白</w:t>
-      </w:r>
-      <w:r>
-        <w:rPr>
-          <w:rFonts w:hint="eastAsia"/>
-        </w:rPr>
-        <w:t>)</w:t>
-      </w:r>
-    </w:p>
-    <w:p>
-      <w:r>
-        <w:rPr>
-          <w:rFonts w:hint="eastAsia"/>
-        </w:rPr>
-        <w:t>图片名称：</w:t>
+        <w:t>(to add a pie chart)</w:t>
+      </w:r>
+    </w:p>
+    <w:p>
+      <w:r>
+        <w:rPr>
+          <w:rFonts w:hint="eastAsia"/>
+        </w:rPr>
+        <w:t>G</w:t>
+      </w:r>
+      <w:r>
+        <w:t>raphic2</w:t>
+      </w:r>
+      <w:r>
+        <w:rPr>
+          <w:rFonts w:hint="eastAsia"/>
+        </w:rPr>
+        <w:t>：</w:t>
       </w:r>
       <w:r>
         <w:rPr>
@@ -286,60 +231,14 @@
       </w:r>
     </w:p>
     <w:p>
-      <w:pPr>
-        <w:rPr>
-          <w:rFonts w:hint="eastAsia"/>
-        </w:rPr>
-      </w:pPr>
-      <w:r>
-        <w:rPr>
-          <w:rFonts w:hint="eastAsia"/>
-        </w:rPr>
-        <w:t>图片是我直接从</w:t>
-      </w:r>
-      <w:r>
-        <w:rPr>
-          <w:rFonts w:hint="eastAsia"/>
-        </w:rPr>
-        <w:t>n</w:t>
-      </w:r>
-      <w:r>
-        <w:t>otebook</w:t>
-      </w:r>
-      <w:r>
-        <w:rPr>
-          <w:rFonts w:hint="eastAsia"/>
-        </w:rPr>
-        <w:t>里截图的，</w:t>
-      </w:r>
-      <w:r>
-        <w:rPr>
-          <w:rFonts w:hint="eastAsia"/>
-        </w:rPr>
-        <w:t>因为导出的</w:t>
-      </w:r>
-      <w:r>
-        <w:rPr>
-          <w:rFonts w:hint="eastAsia"/>
-        </w:rPr>
-        <w:t>P</w:t>
-      </w:r>
-      <w:r>
-        <w:t>DF</w:t>
-      </w:r>
-      <w:r>
-        <w:rPr>
-          <w:rFonts w:hint="eastAsia"/>
-        </w:rPr>
-        <w:t>不知道为什么，左边的国家名字被砍去一半，我不知道怎么改。。。</w:t>
-      </w:r>
-    </w:p>
-    <w:p>
-      <w:r>
-        <w:rPr>
-          <w:rFonts w:hint="eastAsia"/>
-        </w:rPr>
-        <w:t>题目请写为</w:t>
+      <w:r>
+        <w:rPr>
+          <w:rFonts w:hint="eastAsia"/>
+        </w:rPr>
+        <w:t>G</w:t>
+      </w:r>
+      <w:r>
+        <w:t xml:space="preserve">raphic3:  </w:t>
       </w:r>
       <w:r>
         <w:t>Top 10 places of</w:t>
@@ -447,51 +346,19 @@
     <w:p/>
     <w:p>
       <w:r>
-        <w:rPr>
-          <w:rFonts w:hint="eastAsia"/>
-        </w:rPr>
-        <w:t>最后再插入一个</w:t>
-      </w:r>
-      <w:r>
-        <w:rPr>
-          <w:rFonts w:hint="eastAsia"/>
-        </w:rPr>
-        <w:t xml:space="preserve"> </w:t>
-      </w:r>
-      <w:r>
-        <w:t xml:space="preserve">ChineseGrowth.ai, </w:t>
-      </w:r>
-      <w:r>
-        <w:rPr>
-          <w:rFonts w:hint="eastAsia"/>
-        </w:rPr>
-        <w:t>这个在文件夹里了</w:t>
-      </w:r>
-    </w:p>
-    <w:p/>
-    <w:p>
-      <w:r>
-        <w:rPr>
-          <w:rFonts w:hint="eastAsia"/>
-        </w:rPr>
-        <w:t>谢谢，就这样吧</w:t>
-      </w:r>
-      <w:r>
-        <w:rPr>
-          <w:rFonts w:hint="eastAsia"/>
-        </w:rPr>
-        <w:t xml:space="preserve"> </w:t>
-      </w:r>
-      <w:r>
-        <w:rPr>
-          <w:rFonts w:hint="eastAsia"/>
-        </w:rPr>
-        <w:t>我也没力气写结尾了。</w:t>
+        <w:t xml:space="preserve">Graphic4: line chart of </w:t>
+      </w:r>
+      <w:proofErr w:type="spellStart"/>
+      <w:r>
+        <w:t>chinese</w:t>
+      </w:r>
+      <w:proofErr w:type="spellEnd"/>
+      <w:r>
+        <w:t xml:space="preserve"> students’ growth </w:t>
       </w:r>
       <w:bookmarkStart w:id="0" w:name="_GoBack"/>
       <w:bookmarkEnd w:id="0"/>
     </w:p>
-    <w:p/>
     <w:p/>
     <w:p/>
     <w:p/>

--- a/Project1-students/Project1-Int'l students.docx
+++ b/Project1-students/Project1-Int'l students.docx
@@ -2,14 +2,104 @@
 <file path=word/document.xml><?xml version="1.0" encoding="utf-8"?>
 <w:document xmlns:wpc="http://schemas.microsoft.com/office/word/2010/wordprocessingCanvas" xmlns:cx="http://schemas.microsoft.com/office/drawing/2014/chartex" xmlns:cx1="http://schemas.microsoft.com/office/drawing/2015/9/8/chartex" xmlns:cx2="http://schemas.microsoft.com/office/drawing/2015/10/21/chartex" xmlns:cx3="http://schemas.microsoft.com/office/drawing/2016/5/9/chartex" xmlns:cx4="http://schemas.microsoft.com/office/drawing/2016/5/10/chartex" xmlns:cx5="http://schemas.microsoft.com/office/drawing/2016/5/11/chartex" xmlns:cx6="http://schemas.microsoft.com/office/drawing/2016/5/12/chartex" xmlns:cx7="http://schemas.microsoft.com/office/drawing/2016/5/13/chartex" xmlns:cx8="http://schemas.microsoft.com/office/drawing/2016/5/14/chartex" xmlns:mc="http://schemas.openxmlformats.org/markup-compatibility/2006" xmlns:aink="http://schemas.microsoft.com/office/drawing/2016/ink" xmlns:am3d="http://schemas.microsoft.com/office/drawing/2017/model3d" xmlns:o="urn:schemas-microsoft-com:office:office" xmlns:r="http://schemas.openxmlformats.org/officeDocument/2006/relationships" xmlns:m="http://schemas.openxmlformats.org/officeDocument/2006/math" xmlns:v="urn:schemas-microsoft-com:vml" xmlns:wp14="http://schemas.microsoft.com/office/word/2010/wordprocessingDrawing" xmlns:wp="http://schemas.openxmlformats.org/drawingml/2006/wordprocessingDrawing" xmlns:w10="urn:schemas-microsoft-com:office:word" xmlns:w="http://schemas.openxmlformats.org/wordprocessingml/2006/main" xmlns:w14="http://schemas.microsoft.com/office/word/2010/wordml" xmlns:w15="http://schemas.microsoft.com/office/word/2012/wordml" xmlns:w16cid="http://schemas.microsoft.com/office/word/2016/wordml/cid" xmlns:w16se="http://schemas.microsoft.com/office/word/2015/wordml/symex" xmlns:wpg="http://schemas.microsoft.com/office/word/2010/wordprocessingGroup" xmlns:wpi="http://schemas.microsoft.com/office/word/2010/wordprocessingInk" xmlns:wne="http://schemas.microsoft.com/office/word/2006/wordml" xmlns:wps="http://schemas.microsoft.com/office/word/2010/wordprocessingShape" mc:Ignorable="w14 w15 w16se w16cid wp14">
   <w:body>
-    <w:p/>
+    <w:p>
+      <w:pPr>
+        <w:rPr>
+          <w:rFonts w:hint="eastAsia"/>
+        </w:rPr>
+      </w:pPr>
+    </w:p>
     <w:p>
       <w:pPr>
         <w:jc w:val="center"/>
+        <w:rPr>
+          <w:ins w:id="0" w:author="Microsoft Office User" w:date="2019-07-18T15:40:00Z"/>
+        </w:rPr>
       </w:pPr>
       <w:r>
-        <w:t>Trade tension cast shadow over flow of Chinese students</w:t>
-      </w:r>
+        <w:t>Trade tension cast</w:t>
+      </w:r>
+      <w:r>
+        <w:t>s</w:t>
+      </w:r>
+      <w:r>
+        <w:t xml:space="preserve"> shadow over flow of Chinese students</w:t>
+      </w:r>
+    </w:p>
+    <w:p>
+      <w:pPr>
+        <w:rPr>
+          <w:ins w:id="1" w:author="Microsoft Office User" w:date="2019-07-18T15:40:00Z"/>
+        </w:rPr>
+      </w:pPr>
+    </w:p>
+    <w:p>
+      <w:pPr>
+        <w:rPr>
+          <w:ins w:id="2" w:author="Microsoft Office User" w:date="2019-07-18T15:41:00Z"/>
+        </w:rPr>
+      </w:pPr>
+      <w:ins w:id="3" w:author="Microsoft Office User" w:date="2019-07-18T15:40:00Z">
+        <w:r>
+          <w:t xml:space="preserve">Chinese students faced by rising visa </w:t>
+        </w:r>
+        <w:proofErr w:type="spellStart"/>
+        <w:r>
+          <w:t>refuslas</w:t>
+        </w:r>
+        <w:proofErr w:type="spellEnd"/>
+        <w:r>
+          <w:t xml:space="preserve"> and </w:t>
+        </w:r>
+        <w:r>
+          <w:t>limits on</w:t>
+        </w:r>
+      </w:ins>
+      <w:ins w:id="4" w:author="Microsoft Office User" w:date="2019-07-18T15:41:00Z">
+        <w:r>
+          <w:t xml:space="preserve"> study fields</w:t>
+        </w:r>
+      </w:ins>
+    </w:p>
+    <w:p>
+      <w:pPr>
+        <w:rPr>
+          <w:rFonts w:hint="eastAsia"/>
+        </w:rPr>
+        <w:pPrChange w:id="5" w:author="Microsoft Office User" w:date="2019-07-18T15:40:00Z">
+          <w:pPr>
+            <w:jc w:val="center"/>
+          </w:pPr>
+        </w:pPrChange>
+      </w:pPr>
+      <w:ins w:id="6" w:author="Microsoft Office User" w:date="2019-07-18T15:42:00Z">
+        <w:r>
+          <w:t>Number of n</w:t>
+        </w:r>
+      </w:ins>
+      <w:ins w:id="7" w:author="Microsoft Office User" w:date="2019-07-18T15:41:00Z">
+        <w:r>
+          <w:t xml:space="preserve">ew </w:t>
+        </w:r>
+        <w:proofErr w:type="spellStart"/>
+        <w:r>
+          <w:t>interntional</w:t>
+        </w:r>
+        <w:proofErr w:type="spellEnd"/>
+        <w:r>
+          <w:t xml:space="preserve"> students </w:t>
+        </w:r>
+      </w:ins>
+      <w:ins w:id="8" w:author="Microsoft Office User" w:date="2019-07-18T15:42:00Z">
+        <w:r>
+          <w:t xml:space="preserve">in the U.S. </w:t>
+        </w:r>
+        <w:bookmarkStart w:id="9" w:name="_GoBack"/>
+        <w:bookmarkEnd w:id="9"/>
+        <w:r>
+          <w:t>has declined</w:t>
+        </w:r>
+      </w:ins>
     </w:p>
     <w:p/>
     <w:p>
@@ -74,7 +164,7 @@
                     <pic:cNvPicPr/>
                   </pic:nvPicPr>
                   <pic:blipFill>
-                    <a:blip r:embed="rId4" cstate="print">
+                    <a:blip r:embed="rId5" cstate="print">
                       <a:extLst>
                         <a:ext uri="{28A0092B-C50C-407E-A947-70E740481C1C}">
                           <a14:useLocalDpi xmlns:a14="http://schemas.microsoft.com/office/drawing/2010/main" val="0"/>
@@ -186,7 +276,6 @@
         <w:rPr>
           <w:noProof/>
         </w:rPr>
-        <w:lastRenderedPageBreak/>
         <w:drawing>
           <wp:inline distT="0" distB="0" distL="0" distR="0" wp14:anchorId="120B1E7B" wp14:editId="4E72ECAD">
             <wp:extent cx="3988579" cy="2155793"/>
@@ -203,7 +292,7 @@
                     <pic:cNvPicPr/>
                   </pic:nvPicPr>
                   <pic:blipFill>
-                    <a:blip r:embed="rId5" cstate="print">
+                    <a:blip r:embed="rId6" cstate="print">
                       <a:extLst>
                         <a:ext uri="{28A0092B-C50C-407E-A947-70E740481C1C}">
                           <a14:useLocalDpi xmlns:a14="http://schemas.microsoft.com/office/drawing/2010/main" val="0"/>
@@ -356,8 +445,6 @@
       <w:r>
         <w:t xml:space="preserve"> students’ growth </w:t>
       </w:r>
-      <w:bookmarkStart w:id="0" w:name="_GoBack"/>
-      <w:bookmarkEnd w:id="0"/>
     </w:p>
     <w:p/>
     <w:p/>
@@ -379,6 +466,14 @@
     </w:sectPr>
   </w:body>
 </w:document>
+</file>
+
+<file path=word/people.xml><?xml version="1.0" encoding="utf-8"?>
+<w15:people xmlns:wpc="http://schemas.microsoft.com/office/word/2010/wordprocessingCanvas" xmlns:cx="http://schemas.microsoft.com/office/drawing/2014/chartex" xmlns:cx1="http://schemas.microsoft.com/office/drawing/2015/9/8/chartex" xmlns:cx2="http://schemas.microsoft.com/office/drawing/2015/10/21/chartex" xmlns:cx3="http://schemas.microsoft.com/office/drawing/2016/5/9/chartex" xmlns:cx4="http://schemas.microsoft.com/office/drawing/2016/5/10/chartex" xmlns:cx5="http://schemas.microsoft.com/office/drawing/2016/5/11/chartex" xmlns:cx6="http://schemas.microsoft.com/office/drawing/2016/5/12/chartex" xmlns:cx7="http://schemas.microsoft.com/office/drawing/2016/5/13/chartex" xmlns:cx8="http://schemas.microsoft.com/office/drawing/2016/5/14/chartex" xmlns:mc="http://schemas.openxmlformats.org/markup-compatibility/2006" xmlns:aink="http://schemas.microsoft.com/office/drawing/2016/ink" xmlns:am3d="http://schemas.microsoft.com/office/drawing/2017/model3d" xmlns:o="urn:schemas-microsoft-com:office:office" xmlns:r="http://schemas.openxmlformats.org/officeDocument/2006/relationships" xmlns:m="http://schemas.openxmlformats.org/officeDocument/2006/math" xmlns:v="urn:schemas-microsoft-com:vml" xmlns:wp14="http://schemas.microsoft.com/office/word/2010/wordprocessingDrawing" xmlns:wp="http://schemas.openxmlformats.org/drawingml/2006/wordprocessingDrawing" xmlns:w10="urn:schemas-microsoft-com:office:word" xmlns:w="http://schemas.openxmlformats.org/wordprocessingml/2006/main" xmlns:w14="http://schemas.microsoft.com/office/word/2010/wordml" xmlns:w15="http://schemas.microsoft.com/office/word/2012/wordml" xmlns:w16cid="http://schemas.microsoft.com/office/word/2016/wordml/cid" xmlns:w16se="http://schemas.microsoft.com/office/word/2015/wordml/symex" xmlns:wpg="http://schemas.microsoft.com/office/word/2010/wordprocessingGroup" xmlns:wpi="http://schemas.microsoft.com/office/word/2010/wordprocessingInk" xmlns:wne="http://schemas.microsoft.com/office/word/2006/wordml" xmlns:wps="http://schemas.microsoft.com/office/word/2010/wordprocessingShape" mc:Ignorable="w14 w15 w16se w16cid wp14">
+  <w15:person w15:author="Microsoft Office User">
+    <w15:presenceInfo w15:providerId="None" w15:userId="Microsoft Office User"/>
+  </w15:person>
+</w15:people>
 </file>
 
 <file path=word/styles.xml><?xml version="1.0" encoding="utf-8"?>
@@ -802,6 +897,33 @@
     <w:semiHidden/>
     <w:unhideWhenUsed/>
   </w:style>
+  <w:style w:type="paragraph" w:styleId="BalloonText">
+    <w:name w:val="Balloon Text"/>
+    <w:basedOn w:val="Normal"/>
+    <w:link w:val="BalloonTextChar"/>
+    <w:uiPriority w:val="99"/>
+    <w:semiHidden/>
+    <w:unhideWhenUsed/>
+    <w:rsid w:val="00DC5A58"/>
+    <w:rPr>
+      <w:rFonts w:ascii="Times New Roman" w:hAnsi="Times New Roman" w:cs="Times New Roman"/>
+      <w:sz w:val="18"/>
+      <w:szCs w:val="18"/>
+    </w:rPr>
+  </w:style>
+  <w:style w:type="character" w:customStyle="1" w:styleId="BalloonTextChar">
+    <w:name w:val="Balloon Text Char"/>
+    <w:basedOn w:val="DefaultParagraphFont"/>
+    <w:link w:val="BalloonText"/>
+    <w:uiPriority w:val="99"/>
+    <w:semiHidden/>
+    <w:rsid w:val="00DC5A58"/>
+    <w:rPr>
+      <w:rFonts w:ascii="Times New Roman" w:hAnsi="Times New Roman" w:cs="Times New Roman"/>
+      <w:sz w:val="18"/>
+      <w:szCs w:val="18"/>
+    </w:rPr>
+  </w:style>
 </w:styles>
 </file>
 
@@ -1098,4 +1220,16 @@
     </a:ext>
   </a:extLst>
 </a:theme>
+</file>
+
+<file path=customXml/item1.xml><?xml version="1.0" encoding="utf-8"?>
+<b:Sources xmlns:b="http://schemas.openxmlformats.org/officeDocument/2006/bibliography" xmlns="http://schemas.openxmlformats.org/officeDocument/2006/bibliography" SelectedStyle="/APASixthEditionOfficeOnline.xsl" StyleName="APA" Version="6"/>
+</file>
+
+<file path=customXml/itemProps1.xml><?xml version="1.0" encoding="utf-8"?>
+<ds:datastoreItem xmlns:ds="http://schemas.openxmlformats.org/officeDocument/2006/customXml" ds:itemID="{207932B2-C5D1-B74B-B9F8-33E4B4375E9B}">
+  <ds:schemaRefs>
+    <ds:schemaRef ds:uri="http://schemas.openxmlformats.org/officeDocument/2006/bibliography"/>
+  </ds:schemaRefs>
+</ds:datastoreItem>
 </file>
--- a/Project1-students/Project1-Int'l students.docx
+++ b/Project1-students/Project1-Int'l students.docx
@@ -35,11 +35,19 @@
     </w:p>
     <w:p>
       <w:pPr>
+        <w:pStyle w:val="ListParagraph"/>
+        <w:numPr>
+          <w:ilvl w:val="0"/>
+          <w:numId w:val="1"/>
+        </w:numPr>
         <w:rPr>
           <w:ins w:id="2" w:author="Microsoft Office User" w:date="2019-07-18T15:41:00Z"/>
         </w:rPr>
+        <w:pPrChange w:id="3" w:author="Microsoft Office User" w:date="2019-07-18T15:45:00Z">
+          <w:pPr/>
+        </w:pPrChange>
       </w:pPr>
-      <w:ins w:id="3" w:author="Microsoft Office User" w:date="2019-07-18T15:40:00Z">
+      <w:ins w:id="4" w:author="Microsoft Office User" w:date="2019-07-18T15:40:00Z">
         <w:r>
           <w:t xml:space="preserve">Chinese students faced by rising visa </w:t>
         </w:r>
@@ -55,7 +63,7 @@
           <w:t>limits on</w:t>
         </w:r>
       </w:ins>
-      <w:ins w:id="4" w:author="Microsoft Office User" w:date="2019-07-18T15:41:00Z">
+      <w:ins w:id="5" w:author="Microsoft Office User" w:date="2019-07-18T15:41:00Z">
         <w:r>
           <w:t xml:space="preserve"> study fields</w:t>
         </w:r>
@@ -63,21 +71,26 @@
     </w:p>
     <w:p>
       <w:pPr>
-        <w:rPr>
-          <w:rFonts w:hint="eastAsia"/>
-        </w:rPr>
-        <w:pPrChange w:id="5" w:author="Microsoft Office User" w:date="2019-07-18T15:40:00Z">
+        <w:pStyle w:val="ListParagraph"/>
+        <w:numPr>
+          <w:ilvl w:val="0"/>
+          <w:numId w:val="1"/>
+        </w:numPr>
+        <w:rPr>
+          <w:rFonts w:hint="eastAsia"/>
+        </w:rPr>
+        <w:pPrChange w:id="6" w:author="Microsoft Office User" w:date="2019-07-18T15:45:00Z">
           <w:pPr>
             <w:jc w:val="center"/>
           </w:pPr>
         </w:pPrChange>
       </w:pPr>
-      <w:ins w:id="6" w:author="Microsoft Office User" w:date="2019-07-18T15:42:00Z">
+      <w:ins w:id="7" w:author="Microsoft Office User" w:date="2019-07-18T15:42:00Z">
         <w:r>
           <w:t>Number of n</w:t>
         </w:r>
       </w:ins>
-      <w:ins w:id="7" w:author="Microsoft Office User" w:date="2019-07-18T15:41:00Z">
+      <w:ins w:id="8" w:author="Microsoft Office User" w:date="2019-07-18T15:41:00Z">
         <w:r>
           <w:t xml:space="preserve">ew </w:t>
         </w:r>
@@ -90,19 +103,15 @@
           <w:t xml:space="preserve"> students </w:t>
         </w:r>
       </w:ins>
-      <w:ins w:id="8" w:author="Microsoft Office User" w:date="2019-07-18T15:42:00Z">
+      <w:ins w:id="9" w:author="Microsoft Office User" w:date="2019-07-18T15:42:00Z">
         <w:r>
-          <w:t xml:space="preserve">in the U.S. </w:t>
-        </w:r>
-        <w:bookmarkStart w:id="9" w:name="_GoBack"/>
-        <w:bookmarkEnd w:id="9"/>
-        <w:r>
-          <w:t>has declined</w:t>
+          <w:t>in the U.S. has declined</w:t>
         </w:r>
       </w:ins>
     </w:p>
     <w:p/>
     <w:p>
+      <w:bookmarkStart w:id="10" w:name="_GoBack"/>
       <w:r>
         <w:t xml:space="preserve">When the new semester is around the corner, </w:t>
       </w:r>
@@ -110,6 +119,7 @@
         <w:t xml:space="preserve">Chinese students and scholars seeking to study in the U.S. may find it is harder than before to obtain a U.S. visa. </w:t>
       </w:r>
     </w:p>
+    <w:bookmarkEnd w:id="10"/>
     <w:p/>
     <w:p>
       <w:r>
@@ -164,7 +174,7 @@
                     <pic:cNvPicPr/>
                   </pic:nvPicPr>
                   <pic:blipFill>
-                    <a:blip r:embed="rId5" cstate="print">
+                    <a:blip r:embed="rId6" cstate="print">
                       <a:extLst>
                         <a:ext uri="{28A0092B-C50C-407E-A947-70E740481C1C}">
                           <a14:useLocalDpi xmlns:a14="http://schemas.microsoft.com/office/drawing/2010/main" val="0"/>
@@ -292,7 +302,7 @@
                     <pic:cNvPicPr/>
                   </pic:nvPicPr>
                   <pic:blipFill>
-                    <a:blip r:embed="rId6" cstate="print">
+                    <a:blip r:embed="rId7" cstate="print">
                       <a:extLst>
                         <a:ext uri="{28A0092B-C50C-407E-A947-70E740481C1C}">
                           <a14:useLocalDpi xmlns:a14="http://schemas.microsoft.com/office/drawing/2010/main" val="0"/>
@@ -466,6 +476,127 @@
     </w:sectPr>
   </w:body>
 </w:document>
+</file>
+
+<file path=word/numbering.xml><?xml version="1.0" encoding="utf-8"?>
+<w:numbering xmlns:wpc="http://schemas.microsoft.com/office/word/2010/wordprocessingCanvas" xmlns:cx="http://schemas.microsoft.com/office/drawing/2014/chartex" xmlns:cx1="http://schemas.microsoft.com/office/drawing/2015/9/8/chartex" xmlns:cx2="http://schemas.microsoft.com/office/drawing/2015/10/21/chartex" xmlns:cx3="http://schemas.microsoft.com/office/drawing/2016/5/9/chartex" xmlns:cx4="http://schemas.microsoft.com/office/drawing/2016/5/10/chartex" xmlns:cx5="http://schemas.microsoft.com/office/drawing/2016/5/11/chartex" xmlns:cx6="http://schemas.microsoft.com/office/drawing/2016/5/12/chartex" xmlns:cx7="http://schemas.microsoft.com/office/drawing/2016/5/13/chartex" xmlns:cx8="http://schemas.microsoft.com/office/drawing/2016/5/14/chartex" xmlns:mc="http://schemas.openxmlformats.org/markup-compatibility/2006" xmlns:aink="http://schemas.microsoft.com/office/drawing/2016/ink" xmlns:am3d="http://schemas.microsoft.com/office/drawing/2017/model3d" xmlns:o="urn:schemas-microsoft-com:office:office" xmlns:r="http://schemas.openxmlformats.org/officeDocument/2006/relationships" xmlns:m="http://schemas.openxmlformats.org/officeDocument/2006/math" xmlns:v="urn:schemas-microsoft-com:vml" xmlns:wp14="http://schemas.microsoft.com/office/word/2010/wordprocessingDrawing" xmlns:wp="http://schemas.openxmlformats.org/drawingml/2006/wordprocessingDrawing" xmlns:w10="urn:schemas-microsoft-com:office:word" xmlns:w="http://schemas.openxmlformats.org/wordprocessingml/2006/main" xmlns:w14="http://schemas.microsoft.com/office/word/2010/wordml" xmlns:w15="http://schemas.microsoft.com/office/word/2012/wordml" xmlns:w16cid="http://schemas.microsoft.com/office/word/2016/wordml/cid" xmlns:w16se="http://schemas.microsoft.com/office/word/2015/wordml/symex" xmlns:wpg="http://schemas.microsoft.com/office/word/2010/wordprocessingGroup" xmlns:wpi="http://schemas.microsoft.com/office/word/2010/wordprocessingInk" xmlns:wne="http://schemas.microsoft.com/office/word/2006/wordml" xmlns:wps="http://schemas.microsoft.com/office/word/2010/wordprocessingShape" mc:Ignorable="w14 w15 w16se w16cid wp14">
+  <w:abstractNum w:abstractNumId="0" w15:restartNumberingAfterBreak="0">
+    <w:nsid w:val="21F456F1"/>
+    <w:multiLevelType w:val="hybridMultilevel"/>
+    <w:tmpl w:val="4998E234"/>
+    <w:lvl w:ilvl="0" w:tplc="04090001">
+      <w:start w:val="1"/>
+      <w:numFmt w:val="bullet"/>
+      <w:lvlText w:val=""/>
+      <w:lvlJc w:val="left"/>
+      <w:pPr>
+        <w:ind w:left="720" w:hanging="360"/>
+      </w:pPr>
+      <w:rPr>
+        <w:rFonts w:ascii="Symbol" w:hAnsi="Symbol" w:hint="default"/>
+      </w:rPr>
+    </w:lvl>
+    <w:lvl w:ilvl="1" w:tplc="04090003" w:tentative="1">
+      <w:start w:val="1"/>
+      <w:numFmt w:val="bullet"/>
+      <w:lvlText w:val="o"/>
+      <w:lvlJc w:val="left"/>
+      <w:pPr>
+        <w:ind w:left="1440" w:hanging="360"/>
+      </w:pPr>
+      <w:rPr>
+        <w:rFonts w:ascii="Courier New" w:hAnsi="Courier New" w:cs="Courier New" w:hint="default"/>
+      </w:rPr>
+    </w:lvl>
+    <w:lvl w:ilvl="2" w:tplc="04090005" w:tentative="1">
+      <w:start w:val="1"/>
+      <w:numFmt w:val="bullet"/>
+      <w:lvlText w:val=""/>
+      <w:lvlJc w:val="left"/>
+      <w:pPr>
+        <w:ind w:left="2160" w:hanging="360"/>
+      </w:pPr>
+      <w:rPr>
+        <w:rFonts w:ascii="Wingdings" w:hAnsi="Wingdings" w:hint="default"/>
+      </w:rPr>
+    </w:lvl>
+    <w:lvl w:ilvl="3" w:tplc="04090001" w:tentative="1">
+      <w:start w:val="1"/>
+      <w:numFmt w:val="bullet"/>
+      <w:lvlText w:val=""/>
+      <w:lvlJc w:val="left"/>
+      <w:pPr>
+        <w:ind w:left="2880" w:hanging="360"/>
+      </w:pPr>
+      <w:rPr>
+        <w:rFonts w:ascii="Symbol" w:hAnsi="Symbol" w:hint="default"/>
+      </w:rPr>
+    </w:lvl>
+    <w:lvl w:ilvl="4" w:tplc="04090003" w:tentative="1">
+      <w:start w:val="1"/>
+      <w:numFmt w:val="bullet"/>
+      <w:lvlText w:val="o"/>
+      <w:lvlJc w:val="left"/>
+      <w:pPr>
+        <w:ind w:left="3600" w:hanging="360"/>
+      </w:pPr>
+      <w:rPr>
+        <w:rFonts w:ascii="Courier New" w:hAnsi="Courier New" w:cs="Courier New" w:hint="default"/>
+      </w:rPr>
+    </w:lvl>
+    <w:lvl w:ilvl="5" w:tplc="04090005" w:tentative="1">
+      <w:start w:val="1"/>
+      <w:numFmt w:val="bullet"/>
+      <w:lvlText w:val=""/>
+      <w:lvlJc w:val="left"/>
+      <w:pPr>
+        <w:ind w:left="4320" w:hanging="360"/>
+      </w:pPr>
+      <w:rPr>
+        <w:rFonts w:ascii="Wingdings" w:hAnsi="Wingdings" w:hint="default"/>
+      </w:rPr>
+    </w:lvl>
+    <w:lvl w:ilvl="6" w:tplc="04090001" w:tentative="1">
+      <w:start w:val="1"/>
+      <w:numFmt w:val="bullet"/>
+      <w:lvlText w:val=""/>
+      <w:lvlJc w:val="left"/>
+      <w:pPr>
+        <w:ind w:left="5040" w:hanging="360"/>
+      </w:pPr>
+      <w:rPr>
+        <w:rFonts w:ascii="Symbol" w:hAnsi="Symbol" w:hint="default"/>
+      </w:rPr>
+    </w:lvl>
+    <w:lvl w:ilvl="7" w:tplc="04090003" w:tentative="1">
+      <w:start w:val="1"/>
+      <w:numFmt w:val="bullet"/>
+      <w:lvlText w:val="o"/>
+      <w:lvlJc w:val="left"/>
+      <w:pPr>
+        <w:ind w:left="5760" w:hanging="360"/>
+      </w:pPr>
+      <w:rPr>
+        <w:rFonts w:ascii="Courier New" w:hAnsi="Courier New" w:cs="Courier New" w:hint="default"/>
+      </w:rPr>
+    </w:lvl>
+    <w:lvl w:ilvl="8" w:tplc="04090005" w:tentative="1">
+      <w:start w:val="1"/>
+      <w:numFmt w:val="bullet"/>
+      <w:lvlText w:val=""/>
+      <w:lvlJc w:val="left"/>
+      <w:pPr>
+        <w:ind w:left="6480" w:hanging="360"/>
+      </w:pPr>
+      <w:rPr>
+        <w:rFonts w:ascii="Wingdings" w:hAnsi="Wingdings" w:hint="default"/>
+      </w:rPr>
+    </w:lvl>
+  </w:abstractNum>
+  <w:num w:numId="1">
+    <w:abstractNumId w:val="0"/>
+  </w:num>
+</w:numbering>
 </file>
 
 <file path=word/people.xml><?xml version="1.0" encoding="utf-8"?>
@@ -924,6 +1055,17 @@
       <w:szCs w:val="18"/>
     </w:rPr>
   </w:style>
+  <w:style w:type="paragraph" w:styleId="ListParagraph">
+    <w:name w:val="List Paragraph"/>
+    <w:basedOn w:val="Normal"/>
+    <w:uiPriority w:val="34"/>
+    <w:qFormat/>
+    <w:rsid w:val="003B1CD4"/>
+    <w:pPr>
+      <w:ind w:left="720"/>
+      <w:contextualSpacing/>
+    </w:pPr>
+  </w:style>
 </w:styles>
 </file>
 
@@ -1227,7 +1369,7 @@
 </file>
 
 <file path=customXml/itemProps1.xml><?xml version="1.0" encoding="utf-8"?>
-<ds:datastoreItem xmlns:ds="http://schemas.openxmlformats.org/officeDocument/2006/customXml" ds:itemID="{207932B2-C5D1-B74B-B9F8-33E4B4375E9B}">
+<ds:datastoreItem xmlns:ds="http://schemas.openxmlformats.org/officeDocument/2006/customXml" ds:itemID="{86F86168-3202-8840-A183-E2C8853807D4}">
   <ds:schemaRefs>
     <ds:schemaRef ds:uri="http://schemas.openxmlformats.org/officeDocument/2006/bibliography"/>
   </ds:schemaRefs>

--- a/Project1-students/Project1-Int'l students.docx
+++ b/Project1-students/Project1-Int'l students.docx
@@ -3,17 +3,13 @@
 <w:document xmlns:wpc="http://schemas.microsoft.com/office/word/2010/wordprocessingCanvas" xmlns:cx="http://schemas.microsoft.com/office/drawing/2014/chartex" xmlns:cx1="http://schemas.microsoft.com/office/drawing/2015/9/8/chartex" xmlns:cx2="http://schemas.microsoft.com/office/drawing/2015/10/21/chartex" xmlns:cx3="http://schemas.microsoft.com/office/drawing/2016/5/9/chartex" xmlns:cx4="http://schemas.microsoft.com/office/drawing/2016/5/10/chartex" xmlns:cx5="http://schemas.microsoft.com/office/drawing/2016/5/11/chartex" xmlns:cx6="http://schemas.microsoft.com/office/drawing/2016/5/12/chartex" xmlns:cx7="http://schemas.microsoft.com/office/drawing/2016/5/13/chartex" xmlns:cx8="http://schemas.microsoft.com/office/drawing/2016/5/14/chartex" xmlns:mc="http://schemas.openxmlformats.org/markup-compatibility/2006" xmlns:aink="http://schemas.microsoft.com/office/drawing/2016/ink" xmlns:am3d="http://schemas.microsoft.com/office/drawing/2017/model3d" xmlns:o="urn:schemas-microsoft-com:office:office" xmlns:r="http://schemas.openxmlformats.org/officeDocument/2006/relationships" xmlns:m="http://schemas.openxmlformats.org/officeDocument/2006/math" xmlns:v="urn:schemas-microsoft-com:vml" xmlns:wp14="http://schemas.microsoft.com/office/word/2010/wordprocessingDrawing" xmlns:wp="http://schemas.openxmlformats.org/drawingml/2006/wordprocessingDrawing" xmlns:w10="urn:schemas-microsoft-com:office:word" xmlns:w="http://schemas.openxmlformats.org/wordprocessingml/2006/main" xmlns:w14="http://schemas.microsoft.com/office/word/2010/wordml" xmlns:w15="http://schemas.microsoft.com/office/word/2012/wordml" xmlns:w16cid="http://schemas.microsoft.com/office/word/2016/wordml/cid" xmlns:w16se="http://schemas.microsoft.com/office/word/2015/wordml/symex" xmlns:wpg="http://schemas.microsoft.com/office/word/2010/wordprocessingGroup" xmlns:wpi="http://schemas.microsoft.com/office/word/2010/wordprocessingInk" xmlns:wne="http://schemas.microsoft.com/office/word/2006/wordml" xmlns:wps="http://schemas.microsoft.com/office/word/2010/wordprocessingShape" mc:Ignorable="w14 w15 w16se w16cid wp14">
   <w:body>
     <w:p>
-      <w:pPr>
-        <w:rPr>
-          <w:rFonts w:hint="eastAsia"/>
-        </w:rPr>
-      </w:pPr>
+      <w:bookmarkStart w:id="0" w:name="_GoBack"/>
     </w:p>
     <w:p>
       <w:pPr>
         <w:jc w:val="center"/>
         <w:rPr>
-          <w:ins w:id="0" w:author="Microsoft Office User" w:date="2019-07-18T15:40:00Z"/>
+          <w:ins w:id="1" w:author="Microsoft Office User" w:date="2019-07-18T15:40:00Z"/>
         </w:rPr>
       </w:pPr>
       <w:r>
@@ -29,7 +25,7 @@
     <w:p>
       <w:pPr>
         <w:rPr>
-          <w:ins w:id="1" w:author="Microsoft Office User" w:date="2019-07-18T15:40:00Z"/>
+          <w:ins w:id="2" w:author="Microsoft Office User" w:date="2019-07-18T15:40:00Z"/>
         </w:rPr>
       </w:pPr>
     </w:p>
@@ -41,13 +37,13 @@
           <w:numId w:val="1"/>
         </w:numPr>
         <w:rPr>
-          <w:ins w:id="2" w:author="Microsoft Office User" w:date="2019-07-18T15:41:00Z"/>
-        </w:rPr>
-        <w:pPrChange w:id="3" w:author="Microsoft Office User" w:date="2019-07-18T15:45:00Z">
+          <w:ins w:id="3" w:author="Microsoft Office User" w:date="2019-07-18T15:41:00Z"/>
+        </w:rPr>
+        <w:pPrChange w:id="4" w:author="Microsoft Office User" w:date="2019-07-18T15:45:00Z">
           <w:pPr/>
         </w:pPrChange>
       </w:pPr>
-      <w:ins w:id="4" w:author="Microsoft Office User" w:date="2019-07-18T15:40:00Z">
+      <w:ins w:id="5" w:author="Microsoft Office User" w:date="2019-07-18T15:40:00Z">
         <w:r>
           <w:t xml:space="preserve">Chinese students faced by rising visa </w:t>
         </w:r>
@@ -63,7 +59,7 @@
           <w:t>limits on</w:t>
         </w:r>
       </w:ins>
-      <w:ins w:id="5" w:author="Microsoft Office User" w:date="2019-07-18T15:41:00Z">
+      <w:ins w:id="6" w:author="Microsoft Office User" w:date="2019-07-18T15:41:00Z">
         <w:r>
           <w:t xml:space="preserve"> study fields</w:t>
         </w:r>
@@ -76,21 +72,18 @@
           <w:ilvl w:val="0"/>
           <w:numId w:val="1"/>
         </w:numPr>
-        <w:rPr>
-          <w:rFonts w:hint="eastAsia"/>
-        </w:rPr>
-        <w:pPrChange w:id="6" w:author="Microsoft Office User" w:date="2019-07-18T15:45:00Z">
+        <w:pPrChange w:id="7" w:author="Microsoft Office User" w:date="2019-07-18T15:45:00Z">
           <w:pPr>
             <w:jc w:val="center"/>
           </w:pPr>
         </w:pPrChange>
       </w:pPr>
-      <w:ins w:id="7" w:author="Microsoft Office User" w:date="2019-07-18T15:42:00Z">
+      <w:ins w:id="8" w:author="Microsoft Office User" w:date="2019-07-18T15:42:00Z">
         <w:r>
           <w:t>Number of n</w:t>
         </w:r>
       </w:ins>
-      <w:ins w:id="8" w:author="Microsoft Office User" w:date="2019-07-18T15:41:00Z">
+      <w:ins w:id="9" w:author="Microsoft Office User" w:date="2019-07-18T15:41:00Z">
         <w:r>
           <w:t xml:space="preserve">ew </w:t>
         </w:r>
@@ -103,7 +96,7 @@
           <w:t xml:space="preserve"> students </w:t>
         </w:r>
       </w:ins>
-      <w:ins w:id="9" w:author="Microsoft Office User" w:date="2019-07-18T15:42:00Z">
+      <w:ins w:id="10" w:author="Microsoft Office User" w:date="2019-07-18T15:42:00Z">
         <w:r>
           <w:t>in the U.S. has declined</w:t>
         </w:r>
@@ -111,7 +104,6 @@
     </w:p>
     <w:p/>
     <w:p>
-      <w:bookmarkStart w:id="10" w:name="_GoBack"/>
       <w:r>
         <w:t xml:space="preserve">When the new semester is around the corner, </w:t>
       </w:r>
@@ -119,7 +111,6 @@
         <w:t xml:space="preserve">Chinese students and scholars seeking to study in the U.S. may find it is harder than before to obtain a U.S. visa. </w:t>
       </w:r>
     </w:p>
-    <w:bookmarkEnd w:id="10"/>
     <w:p/>
     <w:p>
       <w:r>
@@ -151,6 +142,14 @@
       <w:r>
         <w:t xml:space="preserve"> enrollment in the U.S. showed the first drop since 2007, according to data from Institute of International Education (IIE). </w:t>
       </w:r>
+      <w:ins w:id="11" w:author="Microsoft Office User" w:date="2019-07-28T10:35:00Z">
+        <w:r>
+          <w:rPr>
+            <w:rFonts w:hint="eastAsia"/>
+          </w:rPr>
+          <w:t>这一行字体不对</w:t>
+        </w:r>
+      </w:ins>
     </w:p>
     <w:p/>
     <w:p>
@@ -232,234 +231,562 @@
       <w:r>
         <w:t xml:space="preserve">Last June, the U.S. Statement made it clear that it would limit the visas for Chinese students studying science and engineering, which are </w:t>
       </w:r>
+      <w:ins w:id="12" w:author="Microsoft Office User" w:date="2019-07-28T10:37:00Z">
+        <w:r>
+          <w:t>one of the</w:t>
+        </w:r>
+      </w:ins>
+      <w:del w:id="13" w:author="Microsoft Office User" w:date="2019-07-28T10:37:00Z">
+        <w:r>
+          <w:rPr>
+            <w:rFonts w:hint="eastAsia"/>
+          </w:rPr>
+          <w:delText>t</w:delText>
+        </w:r>
+        <w:r>
+          <w:delText>he</w:delText>
+        </w:r>
+      </w:del>
+      <w:r>
+        <w:t xml:space="preserve"> most popular study fields of Chinese students. </w:t>
+      </w:r>
+    </w:p>
+    <w:p/>
+    <w:p>
+      <w:r>
+        <w:t>(to add a pie chart)</w:t>
+      </w:r>
+    </w:p>
+    <w:p>
       <w:r>
         <w:rPr>
           <w:rFonts w:hint="eastAsia"/>
         </w:rPr>
-        <w:t>t</w:t>
-      </w:r>
-      <w:r>
-        <w:t xml:space="preserve">he most popular study fields of Chinese students. </w:t>
-      </w:r>
-    </w:p>
-    <w:p/>
-    <w:p>
-      <w:r>
-        <w:t>(to add a pie chart)</w:t>
-      </w:r>
-    </w:p>
-    <w:p>
+        <w:t>G</w:t>
+      </w:r>
+      <w:r>
+        <w:t>raphic2</w:t>
+      </w:r>
       <w:r>
         <w:rPr>
           <w:rFonts w:hint="eastAsia"/>
         </w:rPr>
-        <w:t>G</w:t>
-      </w:r>
-      <w:r>
-        <w:t>raphic2</w:t>
+        <w:t>：</w:t>
       </w:r>
       <w:r>
         <w:rPr>
           <w:rFonts w:hint="eastAsia"/>
         </w:rPr>
-        <w:t>：</w:t>
-      </w:r>
-      <w:r>
-        <w:rPr>
+        <w:t>Fi</w:t>
+      </w:r>
+      <w:r>
+        <w:t>elds of Study of Chinese Students in the U.S.</w:t>
+      </w:r>
+    </w:p>
+    <w:p/>
+    <w:p>
+      <w:pPr>
+        <w:rPr>
+          <w:ins w:id="14" w:author="Microsoft Office User" w:date="2019-07-28T12:14:00Z"/>
+          <w:rFonts w:ascii="Times New Roman" w:eastAsia="Times New Roman" w:hAnsi="Times New Roman" w:cs="Times New Roman"/>
+        </w:rPr>
+      </w:pPr>
+      <w:r>
+        <w:lastRenderedPageBreak/>
+        <w:t xml:space="preserve">China has been the top place of origin for international students in the U.S. </w:t>
+      </w:r>
+      <w:ins w:id="15" w:author="Microsoft Office User" w:date="2019-07-28T12:14:00Z">
+        <w:r>
+          <w:t xml:space="preserve">they </w:t>
+        </w:r>
+        <w:r>
+          <w:rPr>
+            <w:rFonts w:ascii="Times New Roman" w:eastAsia="Times New Roman" w:hAnsi="Times New Roman" w:cs="Times New Roman"/>
+            <w:color w:val="222222"/>
+            <w:sz w:val="27"/>
+            <w:szCs w:val="27"/>
+            <w:shd w:val="clear" w:color="auto" w:fill="FFFFFF"/>
+          </w:rPr>
+          <w:t>contribute nearly US$13 billion to the American economy</w:t>
+        </w:r>
+        <w:r>
+          <w:rPr>
+            <w:rFonts w:ascii="Times New Roman" w:eastAsia="Times New Roman" w:hAnsi="Times New Roman" w:cs="Times New Roman"/>
+            <w:color w:val="222222"/>
+            <w:sz w:val="27"/>
+            <w:szCs w:val="27"/>
+            <w:shd w:val="clear" w:color="auto" w:fill="FFFFFF"/>
+          </w:rPr>
+          <w:t xml:space="preserve"> each year</w:t>
+        </w:r>
+        <w:r>
+          <w:rPr>
+            <w:rFonts w:ascii="Times New Roman" w:eastAsia="Times New Roman" w:hAnsi="Times New Roman" w:cs="Times New Roman"/>
+            <w:color w:val="222222"/>
+            <w:sz w:val="27"/>
+            <w:szCs w:val="27"/>
+            <w:shd w:val="clear" w:color="auto" w:fill="FFFFFF"/>
+          </w:rPr>
+          <w:t>, according to NAFSA: Association of International Educators.</w:t>
+        </w:r>
+      </w:ins>
+    </w:p>
+    <w:p>
+      <w:pPr>
+        <w:rPr>
+          <w:ins w:id="16" w:author="Microsoft Office User" w:date="2019-07-28T12:13:00Z"/>
+        </w:rPr>
+      </w:pPr>
+    </w:p>
+    <w:p>
+      <w:pPr>
+        <w:rPr>
+          <w:ins w:id="17" w:author="Microsoft Office User" w:date="2019-07-28T12:13:00Z"/>
+        </w:rPr>
+      </w:pPr>
+      <w:moveToRangeStart w:id="18" w:author="Microsoft Office User" w:date="2019-07-28T12:15:00Z" w:name="move15208537"/>
+      <w:moveTo w:id="19" w:author="Microsoft Office User" w:date="2019-07-28T12:15:00Z">
+        <w:r>
+          <w:rPr>
+            <w:noProof/>
+          </w:rPr>
+          <w:drawing>
+            <wp:inline distT="0" distB="0" distL="0" distR="0" wp14:anchorId="3F3E124F" wp14:editId="4B51469A">
+              <wp:extent cx="3988579" cy="2155793"/>
+              <wp:effectExtent l="0" t="0" r="0" b="3810"/>
+              <wp:docPr id="3" name="Picture 3"/>
+              <wp:cNvGraphicFramePr>
+                <a:graphicFrameLocks xmlns:a="http://schemas.openxmlformats.org/drawingml/2006/main" noChangeAspect="1"/>
+              </wp:cNvGraphicFramePr>
+              <a:graphic xmlns:a="http://schemas.openxmlformats.org/drawingml/2006/main">
+                <a:graphicData uri="http://schemas.openxmlformats.org/drawingml/2006/picture">
+                  <pic:pic xmlns:pic="http://schemas.openxmlformats.org/drawingml/2006/picture">
+                    <pic:nvPicPr>
+                      <pic:cNvPr id="2" name="Screen Shot 2019-07-16 at 12.30.23 AM.png"/>
+                      <pic:cNvPicPr/>
+                    </pic:nvPicPr>
+                    <pic:blipFill>
+                      <a:blip r:embed="rId7" cstate="print">
+                        <a:extLst>
+                          <a:ext uri="{28A0092B-C50C-407E-A947-70E740481C1C}">
+                            <a14:useLocalDpi xmlns:a14="http://schemas.microsoft.com/office/drawing/2010/main" val="0"/>
+                          </a:ext>
+                        </a:extLst>
+                      </a:blip>
+                      <a:stretch>
+                        <a:fillRect/>
+                      </a:stretch>
+                    </pic:blipFill>
+                    <pic:spPr>
+                      <a:xfrm>
+                        <a:off x="0" y="0"/>
+                        <a:ext cx="3995954" cy="2159779"/>
+                      </a:xfrm>
+                      <a:prstGeom prst="rect">
+                        <a:avLst/>
+                      </a:prstGeom>
+                    </pic:spPr>
+                  </pic:pic>
+                </a:graphicData>
+              </a:graphic>
+            </wp:inline>
+          </w:drawing>
+        </w:r>
+      </w:moveTo>
+      <w:moveToRangeEnd w:id="18"/>
+    </w:p>
+    <w:p>
+      <w:pPr>
+        <w:rPr>
+          <w:moveTo w:id="20" w:author="Microsoft Office User" w:date="2019-07-28T12:15:00Z"/>
+        </w:rPr>
+      </w:pPr>
+      <w:moveToRangeStart w:id="21" w:author="Microsoft Office User" w:date="2019-07-28T12:15:00Z" w:name="move15208545"/>
+      <w:moveTo w:id="22" w:author="Microsoft Office User" w:date="2019-07-28T12:15:00Z">
+        <w:r>
+          <w:rPr>
+            <w:rFonts w:hint="eastAsia"/>
+          </w:rPr>
+          <w:t>G</w:t>
+        </w:r>
+        <w:r>
+          <w:t xml:space="preserve">raphic3:  </w:t>
+        </w:r>
+        <w:r>
+          <w:t>Top 10 places of</w:t>
+        </w:r>
+        <w:r>
+          <w:t xml:space="preserve"> </w:t>
+        </w:r>
+        <w:proofErr w:type="spellStart"/>
+        <w:r>
+          <w:t>origine</w:t>
+        </w:r>
+        <w:proofErr w:type="spellEnd"/>
+        <w:r>
+          <w:t xml:space="preserve"> for</w:t>
+        </w:r>
+        <w:r>
+          <w:rPr>
+            <w:rFonts w:hint="eastAsia"/>
+          </w:rPr>
+          <w:t xml:space="preserve"> </w:t>
+        </w:r>
+        <w:r>
+          <w:t>international students</w:t>
+        </w:r>
+        <w:r>
+          <w:t xml:space="preserve"> studying in the U.S. </w:t>
+        </w:r>
+      </w:moveTo>
+    </w:p>
+    <w:moveToRangeEnd w:id="21"/>
+    <w:p>
+      <w:pPr>
+        <w:rPr>
+          <w:ins w:id="23" w:author="Microsoft Office User" w:date="2019-07-28T12:13:00Z"/>
+        </w:rPr>
+      </w:pPr>
+    </w:p>
+    <w:p>
+      <w:pPr>
+        <w:rPr>
+          <w:ins w:id="24" w:author="Microsoft Office User" w:date="2019-07-28T12:13:00Z"/>
+        </w:rPr>
+      </w:pPr>
+    </w:p>
+    <w:p>
+      <w:ins w:id="25" w:author="Microsoft Office User" w:date="2019-07-28T12:15:00Z">
+        <w:r>
+          <w:t xml:space="preserve">However, </w:t>
+        </w:r>
+      </w:ins>
+      <w:del w:id="26" w:author="Microsoft Office User" w:date="2019-07-28T12:15:00Z">
+        <w:r>
+          <w:delText xml:space="preserve">but </w:delText>
+        </w:r>
+      </w:del>
+      <w:r>
+        <w:t xml:space="preserve">with the tension </w:t>
+      </w:r>
+      <w:ins w:id="27" w:author="Microsoft Office User" w:date="2019-07-28T12:31:00Z">
+        <w:r>
+          <w:t>extending to academic field</w:t>
+        </w:r>
+      </w:ins>
+      <w:del w:id="28" w:author="Microsoft Office User" w:date="2019-07-28T12:31:00Z">
+        <w:r>
+          <w:delText>increasing</w:delText>
+        </w:r>
+      </w:del>
+      <w:r>
+        <w:t xml:space="preserve"> and multiple choices for study abroad, the growth of Chinese students going to the U.S. has been declined in recent years. </w:t>
+      </w:r>
+    </w:p>
+    <w:p/>
+    <w:p>
+      <w:pPr>
+        <w:rPr>
+          <w:del w:id="29" w:author="Microsoft Office User" w:date="2019-07-28T12:32:00Z"/>
+        </w:rPr>
+      </w:pPr>
+      <w:moveFromRangeStart w:id="30" w:author="Microsoft Office User" w:date="2019-07-28T12:15:00Z" w:name="move15208537"/>
+      <w:moveFrom w:id="31" w:author="Microsoft Office User" w:date="2019-07-28T12:15:00Z">
+        <w:r>
+          <w:rPr>
+            <w:noProof/>
+          </w:rPr>
+          <w:drawing>
+            <wp:inline distT="0" distB="0" distL="0" distR="0" wp14:anchorId="120B1E7B" wp14:editId="0B0B036A">
+              <wp:extent cx="3988579" cy="2155793"/>
+              <wp:effectExtent l="0" t="0" r="0" b="3810"/>
+              <wp:docPr id="2" name="Picture 2"/>
+              <wp:cNvGraphicFramePr>
+                <a:graphicFrameLocks xmlns:a="http://schemas.openxmlformats.org/drawingml/2006/main" noChangeAspect="1"/>
+              </wp:cNvGraphicFramePr>
+              <a:graphic xmlns:a="http://schemas.openxmlformats.org/drawingml/2006/main">
+                <a:graphicData uri="http://schemas.openxmlformats.org/drawingml/2006/picture">
+                  <pic:pic xmlns:pic="http://schemas.openxmlformats.org/drawingml/2006/picture">
+                    <pic:nvPicPr>
+                      <pic:cNvPr id="2" name="Screen Shot 2019-07-16 at 12.30.23 AM.png"/>
+                      <pic:cNvPicPr/>
+                    </pic:nvPicPr>
+                    <pic:blipFill>
+                      <a:blip r:embed="rId7" cstate="print">
+                        <a:extLst>
+                          <a:ext uri="{28A0092B-C50C-407E-A947-70E740481C1C}">
+                            <a14:useLocalDpi xmlns:a14="http://schemas.microsoft.com/office/drawing/2010/main" val="0"/>
+                          </a:ext>
+                        </a:extLst>
+                      </a:blip>
+                      <a:stretch>
+                        <a:fillRect/>
+                      </a:stretch>
+                    </pic:blipFill>
+                    <pic:spPr>
+                      <a:xfrm>
+                        <a:off x="0" y="0"/>
+                        <a:ext cx="3995954" cy="2159779"/>
+                      </a:xfrm>
+                      <a:prstGeom prst="rect">
+                        <a:avLst/>
+                      </a:prstGeom>
+                    </pic:spPr>
+                  </pic:pic>
+                </a:graphicData>
+              </a:graphic>
+            </wp:inline>
+          </w:drawing>
+        </w:r>
+      </w:moveFrom>
+      <w:moveFromRangeEnd w:id="30"/>
+    </w:p>
+    <w:p>
+      <w:pPr>
+        <w:rPr>
+          <w:moveFrom w:id="32" w:author="Microsoft Office User" w:date="2019-07-28T12:15:00Z"/>
+        </w:rPr>
+      </w:pPr>
+      <w:moveFromRangeStart w:id="33" w:author="Microsoft Office User" w:date="2019-07-28T12:15:00Z" w:name="move15208545"/>
+      <w:moveFrom w:id="34" w:author="Microsoft Office User" w:date="2019-07-28T12:15:00Z">
+        <w:r>
+          <w:rPr>
+            <w:rFonts w:hint="eastAsia"/>
+          </w:rPr>
+          <w:t>G</w:t>
+        </w:r>
+        <w:r>
+          <w:t xml:space="preserve">raphic3:  </w:t>
+        </w:r>
+        <w:r>
+          <w:t>Top 10 places of</w:t>
+        </w:r>
+        <w:r>
+          <w:t xml:space="preserve"> origine for</w:t>
+        </w:r>
+        <w:r>
+          <w:rPr>
+            <w:rFonts w:hint="eastAsia"/>
+          </w:rPr>
+          <w:t xml:space="preserve"> </w:t>
+        </w:r>
+        <w:r>
+          <w:t>international students</w:t>
+        </w:r>
+        <w:r>
+          <w:t xml:space="preserve"> studying in the U.S. </w:t>
+        </w:r>
+      </w:moveFrom>
+    </w:p>
+    <w:moveFromRangeEnd w:id="33"/>
+    <w:p>
+      <w:pPr>
+        <w:rPr>
+          <w:del w:id="35" w:author="Microsoft Office User" w:date="2019-07-28T12:04:00Z"/>
+        </w:rPr>
+      </w:pPr>
+      <w:del w:id="36" w:author="Microsoft Office User" w:date="2019-07-28T12:04:00Z">
+        <w:r>
+          <w:rPr>
+            <w:rFonts w:hint="eastAsia"/>
+          </w:rPr>
+          <w:delText>请把图片左边的</w:delText>
+        </w:r>
+        <w:r>
+          <w:rPr>
+            <w:rFonts w:hint="eastAsia"/>
+          </w:rPr>
+          <w:delText>o</w:delText>
+        </w:r>
+        <w:r>
+          <w:delText>rigine</w:delText>
+        </w:r>
+        <w:r>
+          <w:rPr>
+            <w:rFonts w:hint="eastAsia"/>
+          </w:rPr>
+          <w:delText>去掉，好像是拼错了吧。。。反正有题目也不需要</w:delText>
+        </w:r>
+        <w:r>
+          <w:rPr>
+            <w:rFonts w:hint="eastAsia"/>
+          </w:rPr>
+          <w:delText>y</w:delText>
+        </w:r>
+        <w:r>
+          <w:rPr>
+            <w:rFonts w:hint="eastAsia"/>
+          </w:rPr>
+          <w:delText>轴的标记了</w:delText>
+        </w:r>
+      </w:del>
+    </w:p>
+    <w:p>
+      <w:pPr>
+        <w:rPr>
+          <w:ins w:id="37" w:author="Microsoft Office User" w:date="2019-07-28T12:04:00Z"/>
           <w:rFonts w:hint="eastAsia"/>
         </w:rPr>
-        <w:t>Fi</w:t>
-      </w:r>
-      <w:r>
-        <w:t>elds of Study of Chinese Students in the U.S.</w:t>
-      </w:r>
-    </w:p>
-    <w:p/>
-    <w:p>
-      <w:r>
-        <w:t xml:space="preserve">China has been the top place of origin for international students in the U.S. but with the tension increasing and multiple choices for study abroad, the growth of Chinese students going to the U.S. has been declined in recent years. </w:t>
-      </w:r>
-    </w:p>
-    <w:p/>
-    <w:p>
-      <w:r>
-        <w:rPr>
-          <w:noProof/>
-        </w:rPr>
-        <w:drawing>
-          <wp:inline distT="0" distB="0" distL="0" distR="0" wp14:anchorId="120B1E7B" wp14:editId="4E72ECAD">
-            <wp:extent cx="3988579" cy="2155793"/>
-            <wp:effectExtent l="0" t="0" r="0" b="3810"/>
-            <wp:docPr id="2" name="Picture 2"/>
-            <wp:cNvGraphicFramePr>
-              <a:graphicFrameLocks xmlns:a="http://schemas.openxmlformats.org/drawingml/2006/main" noChangeAspect="1"/>
-            </wp:cNvGraphicFramePr>
-            <a:graphic xmlns:a="http://schemas.openxmlformats.org/drawingml/2006/main">
-              <a:graphicData uri="http://schemas.openxmlformats.org/drawingml/2006/picture">
-                <pic:pic xmlns:pic="http://schemas.openxmlformats.org/drawingml/2006/picture">
-                  <pic:nvPicPr>
-                    <pic:cNvPr id="2" name="Screen Shot 2019-07-16 at 12.30.23 AM.png"/>
-                    <pic:cNvPicPr/>
-                  </pic:nvPicPr>
-                  <pic:blipFill>
-                    <a:blip r:embed="rId7" cstate="print">
-                      <a:extLst>
-                        <a:ext uri="{28A0092B-C50C-407E-A947-70E740481C1C}">
-                          <a14:useLocalDpi xmlns:a14="http://schemas.microsoft.com/office/drawing/2010/main" val="0"/>
-                        </a:ext>
-                      </a:extLst>
-                    </a:blip>
-                    <a:stretch>
-                      <a:fillRect/>
-                    </a:stretch>
-                  </pic:blipFill>
-                  <pic:spPr>
-                    <a:xfrm>
-                      <a:off x="0" y="0"/>
-                      <a:ext cx="3995954" cy="2159779"/>
-                    </a:xfrm>
-                    <a:prstGeom prst="rect">
-                      <a:avLst/>
-                    </a:prstGeom>
-                  </pic:spPr>
-                </pic:pic>
-              </a:graphicData>
-            </a:graphic>
-          </wp:inline>
-        </w:drawing>
-      </w:r>
-    </w:p>
-    <w:p>
-      <w:r>
-        <w:rPr>
+      </w:pPr>
+    </w:p>
+    <w:p>
+      <w:pPr>
+        <w:rPr>
+          <w:del w:id="38" w:author="Microsoft Office User" w:date="2019-07-28T12:04:00Z"/>
+        </w:rPr>
+      </w:pPr>
+      <w:del w:id="39" w:author="Microsoft Office User" w:date="2019-07-28T12:04:00Z">
+        <w:r>
+          <w:rPr>
+            <w:rFonts w:hint="eastAsia"/>
+          </w:rPr>
+          <w:delText>我试着在</w:delText>
+        </w:r>
+        <w:r>
+          <w:rPr>
+            <w:rFonts w:hint="eastAsia"/>
+          </w:rPr>
+          <w:delText>c</w:delText>
+        </w:r>
+        <w:r>
+          <w:delText>ode</w:delText>
+        </w:r>
+        <w:r>
+          <w:rPr>
+            <w:rFonts w:hint="eastAsia"/>
+          </w:rPr>
+          <w:delText>里加</w:delText>
+        </w:r>
+        <w:r>
+          <w:rPr>
+            <w:rFonts w:hint="eastAsia"/>
+          </w:rPr>
+          <w:delText>t</w:delText>
+        </w:r>
+        <w:r>
+          <w:delText xml:space="preserve">itle = xx, </w:delText>
+        </w:r>
+        <w:r>
+          <w:rPr>
+            <w:rFonts w:hint="eastAsia"/>
+          </w:rPr>
+          <w:delText>结果不成功。。。</w:delText>
+        </w:r>
+      </w:del>
+    </w:p>
+    <w:p>
+      <w:pPr>
+        <w:rPr>
+          <w:del w:id="40" w:author="Microsoft Office User" w:date="2019-07-28T12:35:00Z"/>
+        </w:rPr>
+      </w:pPr>
+    </w:p>
+    <w:p/>
+    <w:p>
+      <w:pPr>
+        <w:rPr>
+          <w:ins w:id="41" w:author="Microsoft Office User" w:date="2019-07-28T12:35:00Z"/>
+        </w:rPr>
+      </w:pPr>
+      <w:r>
+        <w:t xml:space="preserve">Graphic4: line chart of </w:t>
+      </w:r>
+      <w:ins w:id="42" w:author="Microsoft Office User" w:date="2019-07-28T12:04:00Z">
+        <w:r>
+          <w:t>C</w:t>
+        </w:r>
+      </w:ins>
+      <w:del w:id="43" w:author="Microsoft Office User" w:date="2019-07-28T12:04:00Z">
+        <w:r>
+          <w:delText>c</w:delText>
+        </w:r>
+      </w:del>
+      <w:r>
+        <w:t xml:space="preserve">hinese students’ growth </w:t>
+      </w:r>
+    </w:p>
+    <w:bookmarkEnd w:id="0"/>
+    <w:p>
+      <w:pPr>
+        <w:rPr>
+          <w:ins w:id="44" w:author="Microsoft Office User" w:date="2019-07-28T12:35:00Z"/>
+        </w:rPr>
+      </w:pPr>
+    </w:p>
+    <w:p>
+      <w:ins w:id="45" w:author="Microsoft Office User" w:date="2019-07-28T12:35:00Z">
+        <w:r>
+          <w:t xml:space="preserve">Even </w:t>
+        </w:r>
+      </w:ins>
+      <w:ins w:id="46" w:author="Microsoft Office User" w:date="2019-07-28T12:36:00Z">
+        <w:r>
+          <w:t xml:space="preserve">they </w:t>
+        </w:r>
+        <w:proofErr w:type="spellStart"/>
+        <w:r>
+          <w:t>succesfuly</w:t>
+        </w:r>
+        <w:proofErr w:type="spellEnd"/>
+        <w:r>
+          <w:t xml:space="preserve"> get the visa, </w:t>
+        </w:r>
+      </w:ins>
+      <w:ins w:id="47" w:author="Microsoft Office User" w:date="2019-07-28T12:43:00Z">
+        <w:r>
+          <w:t>international s</w:t>
+        </w:r>
+      </w:ins>
+      <w:ins w:id="48" w:author="Microsoft Office User" w:date="2019-07-28T12:44:00Z">
+        <w:r>
+          <w:t>tudents, including Chinese students, who want to work in the U.S. after graduation may find their wings clipped</w:t>
+        </w:r>
+      </w:ins>
+      <w:ins w:id="49" w:author="Microsoft Office User" w:date="2019-07-28T12:46:00Z">
+        <w:r>
+          <w:t xml:space="preserve"> due to limit on visa duration </w:t>
+        </w:r>
+      </w:ins>
+      <w:r>
+        <w:t xml:space="preserve"> </w:t>
+      </w:r>
+    </w:p>
+    <w:p>
+      <w:pPr>
+        <w:rPr>
+          <w:ins w:id="50" w:author="Microsoft Office User" w:date="2019-07-28T12:47:00Z"/>
+          <w:rFonts w:ascii="Times New Roman" w:eastAsia="Times New Roman" w:hAnsi="Times New Roman" w:cs="Times New Roman"/>
+        </w:rPr>
+      </w:pPr>
+    </w:p>
+    <w:p>
+      <w:pPr>
+        <w:rPr>
+          <w:del w:id="51" w:author="Microsoft Office User" w:date="2019-07-28T12:43:00Z"/>
+        </w:rPr>
+      </w:pPr>
+    </w:p>
+    <w:p>
+      <w:pPr>
+        <w:rPr>
+          <w:del w:id="52" w:author="Microsoft Office User" w:date="2019-07-28T12:44:00Z"/>
           <w:rFonts w:hint="eastAsia"/>
         </w:rPr>
-        <w:t>G</w:t>
-      </w:r>
-      <w:r>
-        <w:t xml:space="preserve">raphic3:  </w:t>
-      </w:r>
-      <w:r>
-        <w:t>Top 10 places of</w:t>
-      </w:r>
+      </w:pPr>
+    </w:p>
+    <w:p>
+      <w:pPr>
+        <w:rPr>
+          <w:del w:id="53" w:author="Microsoft Office User" w:date="2019-07-28T12:47:00Z"/>
+        </w:rPr>
+      </w:pPr>
+    </w:p>
+    <w:p/>
+    <w:p>
       <w:r>
         <w:t xml:space="preserve"> </w:t>
       </w:r>
-      <w:proofErr w:type="spellStart"/>
-      <w:r>
-        <w:t>origine</w:t>
-      </w:r>
-      <w:proofErr w:type="spellEnd"/>
-      <w:r>
-        <w:t xml:space="preserve"> for</w:t>
-      </w:r>
-      <w:r>
-        <w:rPr>
-          <w:rFonts w:hint="eastAsia"/>
-        </w:rPr>
-        <w:t xml:space="preserve"> </w:t>
-      </w:r>
-      <w:r>
-        <w:t>international students</w:t>
-      </w:r>
-      <w:r>
-        <w:t xml:space="preserve"> studying in the U.S. </w:t>
-      </w:r>
-    </w:p>
-    <w:p>
-      <w:r>
-        <w:rPr>
-          <w:rFonts w:hint="eastAsia"/>
-        </w:rPr>
-        <w:t>请把图片左边的</w:t>
-      </w:r>
-      <w:proofErr w:type="spellStart"/>
-      <w:r>
-        <w:rPr>
-          <w:rFonts w:hint="eastAsia"/>
-        </w:rPr>
-        <w:t>o</w:t>
-      </w:r>
-      <w:r>
-        <w:t>rigine</w:t>
-      </w:r>
-      <w:proofErr w:type="spellEnd"/>
-      <w:r>
-        <w:rPr>
-          <w:rFonts w:hint="eastAsia"/>
-        </w:rPr>
-        <w:t>去掉，好像是拼错了吧。。。反正有题目也不需要</w:t>
-      </w:r>
-      <w:r>
-        <w:rPr>
-          <w:rFonts w:hint="eastAsia"/>
-        </w:rPr>
-        <w:t>y</w:t>
-      </w:r>
-      <w:r>
-        <w:rPr>
-          <w:rFonts w:hint="eastAsia"/>
-        </w:rPr>
-        <w:t>轴的标记了</w:t>
-      </w:r>
-    </w:p>
-    <w:p>
-      <w:r>
-        <w:rPr>
-          <w:rFonts w:hint="eastAsia"/>
-        </w:rPr>
-        <w:t>我试着在</w:t>
-      </w:r>
-      <w:r>
-        <w:rPr>
-          <w:rFonts w:hint="eastAsia"/>
-        </w:rPr>
-        <w:t>c</w:t>
-      </w:r>
-      <w:r>
-        <w:t>ode</w:t>
-      </w:r>
-      <w:r>
-        <w:rPr>
-          <w:rFonts w:hint="eastAsia"/>
-        </w:rPr>
-        <w:t>里加</w:t>
-      </w:r>
-      <w:r>
-        <w:rPr>
-          <w:rFonts w:hint="eastAsia"/>
-        </w:rPr>
-        <w:t>t</w:t>
-      </w:r>
-      <w:r>
-        <w:t xml:space="preserve">itle = xx, </w:t>
-      </w:r>
-      <w:r>
-        <w:rPr>
-          <w:rFonts w:hint="eastAsia"/>
-        </w:rPr>
-        <w:t>结果不成功。。。</w:t>
-      </w:r>
-    </w:p>
-    <w:p/>
-    <w:p/>
-    <w:p>
-      <w:r>
-        <w:t xml:space="preserve">Graphic4: line chart of </w:t>
-      </w:r>
-      <w:proofErr w:type="spellStart"/>
-      <w:r>
-        <w:t>chinese</w:t>
-      </w:r>
-      <w:proofErr w:type="spellEnd"/>
-      <w:r>
-        <w:t xml:space="preserve"> students’ growth </w:t>
-      </w:r>
-    </w:p>
-    <w:p/>
-    <w:p/>
-    <w:p/>
-    <w:p/>
+    </w:p>
     <w:p/>
     <w:p/>
     <w:p/>
@@ -620,7 +947,7 @@
     </w:rPrDefault>
     <w:pPrDefault/>
   </w:docDefaults>
-  <w:latentStyles w:defLockedState="0" w:defUIPriority="99" w:defSemiHidden="0" w:defUnhideWhenUsed="0" w:defQFormat="0" w:count="375">
+  <w:latentStyles w:defLockedState="0" w:defUIPriority="99" w:defSemiHidden="0" w:defUnhideWhenUsed="0" w:defQFormat="0" w:count="376">
     <w:lsdException w:name="Normal" w:uiPriority="0" w:qFormat="1"/>
     <w:lsdException w:name="heading 1" w:uiPriority="9" w:qFormat="1"/>
     <w:lsdException w:name="heading 2" w:semiHidden="1" w:uiPriority="9" w:unhideWhenUsed="1" w:qFormat="1"/>
@@ -726,7 +1053,6 @@
     <w:lsdException w:name="HTML Sample" w:semiHidden="1" w:unhideWhenUsed="1"/>
     <w:lsdException w:name="HTML Typewriter" w:semiHidden="1" w:unhideWhenUsed="1"/>
     <w:lsdException w:name="HTML Variable" w:semiHidden="1" w:unhideWhenUsed="1"/>
-    <w:lsdException w:name="Normal Table" w:semiHidden="1" w:unhideWhenUsed="1"/>
     <w:lsdException w:name="annotation subject" w:semiHidden="1" w:unhideWhenUsed="1"/>
     <w:lsdException w:name="No List" w:semiHidden="1" w:unhideWhenUsed="1"/>
     <w:lsdException w:name="Outline List 1" w:semiHidden="1" w:unhideWhenUsed="1"/>
@@ -773,10 +1099,8 @@
     <w:lsdException w:name="Table Subtle 2" w:semiHidden="1" w:unhideWhenUsed="1"/>
     <w:lsdException w:name="Table Web 1" w:semiHidden="1" w:unhideWhenUsed="1"/>
     <w:lsdException w:name="Table Web 2" w:semiHidden="1" w:unhideWhenUsed="1"/>
-    <w:lsdException w:name="Table Web 3" w:semiHidden="1" w:unhideWhenUsed="1"/>
     <w:lsdException w:name="Balloon Text" w:semiHidden="1" w:unhideWhenUsed="1"/>
     <w:lsdException w:name="Table Grid" w:uiPriority="39"/>
-    <w:lsdException w:name="Table Theme" w:semiHidden="1" w:unhideWhenUsed="1"/>
     <w:lsdException w:name="Placeholder Text" w:semiHidden="1"/>
     <w:lsdException w:name="No Spacing" w:uiPriority="1" w:qFormat="1"/>
     <w:lsdException w:name="Light Shading" w:uiPriority="60"/>
@@ -996,6 +1320,7 @@
     <w:lsdException w:name="Smart Hyperlink" w:semiHidden="1" w:unhideWhenUsed="1"/>
     <w:lsdException w:name="Hashtag" w:semiHidden="1" w:unhideWhenUsed="1"/>
     <w:lsdException w:name="Unresolved Mention" w:semiHidden="1" w:unhideWhenUsed="1"/>
+    <w:lsdException w:name="Smart Link" w:semiHidden="1" w:unhideWhenUsed="1"/>
   </w:latentStyles>
   <w:style w:type="paragraph" w:default="1" w:styleId="Normal">
     <w:name w:val="Normal"/>
@@ -1065,6 +1390,18 @@
       <w:ind w:left="720"/>
       <w:contextualSpacing/>
     </w:pPr>
+  </w:style>
+  <w:style w:type="character" w:styleId="Hyperlink">
+    <w:name w:val="Hyperlink"/>
+    <w:basedOn w:val="DefaultParagraphFont"/>
+    <w:uiPriority w:val="99"/>
+    <w:semiHidden/>
+    <w:unhideWhenUsed/>
+    <w:rsid w:val="00755B46"/>
+    <w:rPr>
+      <w:color w:val="0000FF"/>
+      <w:u w:val="single"/>
+    </w:rPr>
   </w:style>
 </w:styles>
 </file>
@@ -1369,7 +1706,7 @@
 </file>
 
 <file path=customXml/itemProps1.xml><?xml version="1.0" encoding="utf-8"?>
-<ds:datastoreItem xmlns:ds="http://schemas.openxmlformats.org/officeDocument/2006/customXml" ds:itemID="{86F86168-3202-8840-A183-E2C8853807D4}">
+<ds:datastoreItem xmlns:ds="http://schemas.openxmlformats.org/officeDocument/2006/customXml" ds:itemID="{108969D6-6AB3-EA45-B831-663DF50E9979}">
   <ds:schemaRefs>
     <ds:schemaRef ds:uri="http://schemas.openxmlformats.org/officeDocument/2006/bibliography"/>
   </ds:schemaRefs>
